--- a/www/chapters/IPT04250-comp.docx
+++ b/www/chapters/IPT04250-comp.docx
@@ -16,7 +16,7 @@
       <w:r>
         <w:t xml:space="preserve">IPT04255    </w:t>
       </w:r>
-      <w:del w:id="1" w:author="Comparison" w:date="2019-10-24T23:19:00Z">
+      <w:del w:id="1" w:author="Comparison" w:date="2019-10-30T18:15:00Z">
         <w:r>
           <w:delText xml:space="preserve">Liability of insurance contracts: Long-term business: </w:delText>
         </w:r>
@@ -29,7 +29,7 @@
       <w:r>
         <w:t xml:space="preserve">IPT04260    </w:t>
       </w:r>
-      <w:del w:id="2" w:author="Comparison" w:date="2019-10-24T23:19:00Z">
+      <w:del w:id="2" w:author="Comparison" w:date="2019-10-30T18:15:00Z">
         <w:r>
           <w:delText xml:space="preserve">Liability of insurance contracts: Long-term business: </w:delText>
         </w:r>
@@ -42,7 +42,7 @@
       <w:r>
         <w:t xml:space="preserve">IPT04265    </w:t>
       </w:r>
-      <w:del w:id="3" w:author="Comparison" w:date="2019-10-24T23:19:00Z">
+      <w:del w:id="3" w:author="Comparison" w:date="2019-10-30T18:15:00Z">
         <w:r>
           <w:delText xml:space="preserve">Liability of </w:delText>
         </w:r>
@@ -53,7 +53,7 @@
       <w:r>
         <w:t>Definition of</w:t>
       </w:r>
-      <w:ins w:id="4" w:author="Comparison" w:date="2019-10-24T23:19:00Z">
+      <w:ins w:id="4" w:author="Comparison" w:date="2019-10-30T18:15:00Z">
         <w:r>
           <w:t xml:space="preserve"> 'long-term'</w:t>
         </w:r>
@@ -63,7 +63,7 @@
       <w:r>
         <w:t xml:space="preserve">IPT04270    </w:t>
       </w:r>
-      <w:del w:id="5" w:author="Comparison" w:date="2019-10-24T23:19:00Z">
+      <w:del w:id="5" w:author="Comparison" w:date="2019-10-30T18:15:00Z">
         <w:r>
           <w:delText xml:space="preserve">Liability of insurance contracts: Long-term business: </w:delText>
         </w:r>
@@ -76,7 +76,7 @@
       <w:r>
         <w:t xml:space="preserve">IPT04275    </w:t>
       </w:r>
-      <w:del w:id="6" w:author="Comparison" w:date="2019-10-24T23:19:00Z">
+      <w:del w:id="6" w:author="Comparison" w:date="2019-10-30T18:15:00Z">
         <w:r>
           <w:delText xml:space="preserve">Liability of insurance contracts: Long-term business: </w:delText>
         </w:r>
@@ -89,7 +89,7 @@
       <w:r>
         <w:t xml:space="preserve">IPT04280    </w:t>
       </w:r>
-      <w:del w:id="7" w:author="Comparison" w:date="2019-10-24T23:19:00Z">
+      <w:del w:id="7" w:author="Comparison" w:date="2019-10-30T18:15:00Z">
         <w:r>
           <w:delText xml:space="preserve">Liability of insurance contracts: Long-term business: </w:delText>
         </w:r>
@@ -11709,7 +11709,7 @@
     <w:hidden/>
     <w:uiPriority w:val="99"/>
     <w:semiHidden/>
-    <w:rsid w:val="00F37AF5"/>
+    <w:rsid w:val="00655D04"/>
     <w:pPr>
       <w:spacing w:after="0" w:line="240" w:lineRule="auto"/>
     </w:pPr>
@@ -11721,7 +11721,7 @@
     <w:uiPriority w:val="99"/>
     <w:semiHidden/>
     <w:unhideWhenUsed/>
-    <w:rsid w:val="00F37AF5"/>
+    <w:rsid w:val="00655D04"/>
     <w:pPr>
       <w:spacing w:after="0" w:line="240" w:lineRule="auto"/>
     </w:pPr>
@@ -11737,7 +11737,7 @@
     <w:link w:val="BalloonText"/>
     <w:uiPriority w:val="99"/>
     <w:semiHidden/>
-    <w:rsid w:val="00F37AF5"/>
+    <w:rsid w:val="00655D04"/>
     <w:rPr>
       <w:rFonts w:ascii="Segoe UI" w:hAnsi="Segoe UI" w:cs="Segoe UI"/>
       <w:sz w:val="18"/>
@@ -12072,7 +12072,7 @@
 </file>
 
 <file path=customXml/itemProps1.xml><?xml version="1.0" encoding="utf-8"?>
-<ds:datastoreItem xmlns:ds="http://schemas.openxmlformats.org/officeDocument/2006/customXml" ds:itemID="{226C5483-DBA0-43F8-ACF1-77B3E3E711C7}">
+<ds:datastoreItem xmlns:ds="http://schemas.openxmlformats.org/officeDocument/2006/customXml" ds:itemID="{1882EA89-DF49-42FB-BCC3-9D976B4E3A21}">
   <ds:schemaRefs>
     <ds:schemaRef ds:uri="http://schemas.openxmlformats.org/officeDocument/2006/bibliography"/>
   </ds:schemaRefs>
